--- a/太鼓達人.docx
+++ b/太鼓達人.docx
@@ -77,11 +77,6 @@
       </w:r>
     </w:p>
     <w:p>
-      <w:pPr>
-        <w:rPr>
-          <w:rFonts w:hint="eastAsia"/>
-        </w:rPr>
-      </w:pPr>
       <w:r>
         <w:rPr>
           <w:noProof/>
@@ -302,16 +297,38 @@
         <w:rPr>
           <w:rFonts w:hint="eastAsia"/>
         </w:rPr>
-        <w:t>左邊的可以</w:t>
-      </w:r>
-      <w:proofErr w:type="gramStart"/>
-      <w:r>
-        <w:rPr>
-          <w:rFonts w:hint="eastAsia"/>
-        </w:rPr>
-        <w:t>打擊寶被球</w:t>
-      </w:r>
-      <w:proofErr w:type="gramEnd"/>
+        <w:t>左邊的可以打擊寶貝</w:t>
+      </w:r>
+      <w:r>
+        <w:rPr>
+          <w:rFonts w:hint="eastAsia"/>
+        </w:rPr>
+        <w:t>球</w:t>
+      </w:r>
+      <w:r>
+        <w:rPr>
+          <w:rFonts w:hint="eastAsia"/>
+        </w:rPr>
+        <w:t xml:space="preserve"> </w:t>
+      </w:r>
+      <w:r>
+        <w:rPr>
+          <w:rFonts w:hint="eastAsia"/>
+        </w:rPr>
+        <w:t>會得</w:t>
+      </w:r>
+      <w:r>
+        <w:rPr>
+          <w:rFonts w:hint="eastAsia"/>
+        </w:rPr>
+        <w:t>1</w:t>
+      </w:r>
+      <w:r>
+        <w:rPr>
+          <w:rFonts w:hint="eastAsia"/>
+        </w:rPr>
+        <w:t>分</w:t>
+      </w:r>
     </w:p>
     <w:p>
       <w:r>
@@ -320,6 +337,32 @@
         </w:rPr>
         <w:t>右邊的可以打擊天王球</w:t>
       </w:r>
+      <w:r>
+        <w:rPr>
+          <w:rFonts w:hint="eastAsia"/>
+        </w:rPr>
+        <w:t xml:space="preserve"> </w:t>
+      </w:r>
+      <w:r>
+        <w:rPr>
+          <w:rFonts w:hint="eastAsia"/>
+        </w:rPr>
+        <w:t>會得</w:t>
+      </w:r>
+      <w:r>
+        <w:rPr>
+          <w:rFonts w:hint="eastAsia"/>
+        </w:rPr>
+        <w:t>2</w:t>
+      </w:r>
+      <w:r>
+        <w:rPr>
+          <w:rFonts w:hint="eastAsia"/>
+        </w:rPr>
+        <w:t>分</w:t>
+      </w:r>
+      <w:bookmarkStart w:id="0" w:name="_GoBack"/>
+      <w:bookmarkEnd w:id="0"/>
     </w:p>
     <w:p>
       <w:r>
@@ -568,13 +611,7 @@
         <w:t>)</w:t>
       </w:r>
     </w:p>
-    <w:p>
-      <w:pPr>
-        <w:rPr>
-          <w:rFonts w:hint="eastAsia"/>
-        </w:rPr>
-      </w:pPr>
-    </w:p>
+    <w:p/>
     <w:p>
       <w:r>
         <w:rPr>
@@ -648,43 +685,19 @@
         <w:rPr>
           <w:rFonts w:hint="eastAsia"/>
         </w:rPr>
-        <w:t>裡面的鼓</w:t>
-      </w:r>
-      <w:r>
-        <w:rPr>
-          <w:rFonts w:hint="eastAsia"/>
-        </w:rPr>
-        <w:t>，</w:t>
-      </w:r>
-      <w:r>
-        <w:rPr>
-          <w:rFonts w:hint="eastAsia"/>
-        </w:rPr>
-        <w:t>而跑出來的寶貝球</w:t>
-      </w:r>
-      <w:r>
-        <w:rPr>
-          <w:rFonts w:hint="eastAsia"/>
-        </w:rPr>
-        <w:t xml:space="preserve"> </w:t>
-      </w:r>
-      <w:r>
-        <w:rPr>
-          <w:rFonts w:hint="eastAsia"/>
-        </w:rPr>
-        <w:t>就是要打擊的東西</w:t>
-      </w:r>
-      <w:r>
-        <w:rPr>
-          <w:rFonts w:hint="eastAsia"/>
-        </w:rPr>
-        <w:t>，</w:t>
-      </w:r>
-      <w:r>
-        <w:rPr>
-          <w:rFonts w:hint="eastAsia"/>
-        </w:rPr>
-        <w:t>這些東西都是用</w:t>
+        <w:t>裡面的鼓，而跑出來的寶貝球</w:t>
+      </w:r>
+      <w:r>
+        <w:rPr>
+          <w:rFonts w:hint="eastAsia"/>
+        </w:rPr>
+        <w:t xml:space="preserve"> </w:t>
+      </w:r>
+      <w:r>
+        <w:rPr>
+          <w:rFonts w:hint="eastAsia"/>
+        </w:rPr>
+        <w:t>就是要打擊的東西，這些東西都是用</w:t>
       </w:r>
       <w:r>
         <w:rPr>
@@ -699,13 +712,7 @@
         <w:t>去拉的。</w:t>
       </w:r>
     </w:p>
-    <w:p>
-      <w:pPr>
-        <w:rPr>
-          <w:rFonts w:hint="eastAsia"/>
-        </w:rPr>
-      </w:pPr>
-    </w:p>
+    <w:p/>
     <w:p>
       <w:r>
         <w:t>S</w:t>
@@ -781,13 +788,7 @@
         <w:t>應有的狀態</w:t>
       </w:r>
     </w:p>
-    <w:p>
-      <w:pPr>
-        <w:rPr>
-          <w:rFonts w:hint="eastAsia"/>
-        </w:rPr>
-      </w:pPr>
-    </w:p>
+    <w:p/>
     <w:p>
       <w:r>
         <w:rPr>
@@ -1105,19 +1106,12 @@
       </w:r>
     </w:p>
     <w:p>
-      <w:pPr>
-        <w:rPr>
-          <w:rFonts w:hint="eastAsia"/>
-        </w:rPr>
-      </w:pPr>
       <w:r>
         <w:rPr>
           <w:rFonts w:hint="eastAsia"/>
         </w:rPr>
         <w:t>重新開始遊戲</w:t>
       </w:r>
-      <w:bookmarkStart w:id="0" w:name="_GoBack"/>
-      <w:bookmarkEnd w:id="0"/>
     </w:p>
     <w:sectPr>
       <w:pgSz w:w="11906" w:h="16838"/>
